--- a/Практика/Otchet_-_tekhnologicheskaya_proektno-tekhnologicheskaya_praktika.docx
+++ b/Практика/Otchet_-_tekhnologicheskaya_proektno-tekhnologicheskaya_praktika.docx
@@ -1355,6 +1355,80 @@
     </w:p>
     <w:p>
       <w:pPr>
+        <w:spacing w:line="360" w:lineRule="auto"/>
+        <w:jc w:val="both"/>
+        <w:rPr>
+          <w:sz w:val="28"/>
+        </w:rPr>
+      </w:pPr>
+    </w:p>
+    <w:p>
+      <w:pPr>
+        <w:spacing w:line="360" w:lineRule="auto"/>
+        <w:ind w:firstLine="709"/>
+        <w:contextualSpacing/>
+        <w:jc w:val="both"/>
+        <w:rPr>
+          <w:bCs/>
+          <w:sz w:val="28"/>
+          <w:szCs w:val="28"/>
+        </w:rPr>
+      </w:pPr>
+      <w:r>
+        <w:rPr>
+          <w:bCs/>
+          <w:sz w:val="28"/>
+          <w:szCs w:val="28"/>
+        </w:rPr>
+        <w:lastRenderedPageBreak/>
+        <w:t>Рассмотрим возможные б</w:t>
+      </w:r>
+      <w:r>
+        <w:rPr>
+          <w:bCs/>
+          <w:sz w:val="28"/>
+          <w:szCs w:val="28"/>
+        </w:rPr>
+        <w:t>изнес-процессы</w:t>
+      </w:r>
+      <w:r>
+        <w:rPr>
+          <w:bCs/>
+          <w:sz w:val="28"/>
+          <w:szCs w:val="28"/>
+        </w:rPr>
+        <w:t xml:space="preserve"> компаний. На</w:t>
+      </w:r>
+      <w:r>
+        <w:rPr>
+          <w:sz w:val="28"/>
+        </w:rPr>
+        <w:t xml:space="preserve"> </w:t>
+      </w:r>
+      <w:r>
+        <w:rPr>
+          <w:sz w:val="28"/>
+        </w:rPr>
+        <w:t xml:space="preserve">Рис. </w:t>
+      </w:r>
+      <w:r>
+        <w:rPr>
+          <w:sz w:val="28"/>
+        </w:rPr>
+        <w:t>1 продемонстрирован процесс анализа сбоя приложения.</w:t>
+      </w:r>
+    </w:p>
+    <w:p>
+      <w:pPr>
+        <w:spacing w:line="360" w:lineRule="auto"/>
+        <w:jc w:val="both"/>
+        <w:rPr>
+          <w:sz w:val="28"/>
+        </w:rPr>
+      </w:pPr>
+    </w:p>
+    <w:p>
+      <w:pPr>
         <w:pStyle w:val="af"/>
         <w:spacing w:line="360" w:lineRule="auto"/>
         <w:ind w:left="0" w:firstLine="709"/>
@@ -1363,11 +1437,157 @@
           <w:sz w:val="28"/>
         </w:rPr>
       </w:pPr>
-      <w:r>
-        <w:rPr>
-          <w:sz w:val="28"/>
-        </w:rPr>
-        <w:t xml:space="preserve">Эти проблемы решает внедрение </w:t>
+    </w:p>
+    <w:p>
+      <w:pPr>
+        <w:pStyle w:val="af"/>
+        <w:spacing w:line="360" w:lineRule="auto"/>
+        <w:ind w:left="0"/>
+        <w:jc w:val="both"/>
+        <w:rPr>
+          <w:sz w:val="28"/>
+        </w:rPr>
+      </w:pPr>
+      <w:r>
+        <w:rPr>
+          <w:noProof/>
+          <w:lang w:eastAsia="ru-RU"/>
+        </w:rPr>
+        <w:drawing>
+          <wp:inline distT="0" distB="0" distL="0" distR="0" wp14:anchorId="4EC5DCFF" wp14:editId="39506DD6">
+            <wp:extent cx="5940425" cy="3115310"/>
+            <wp:effectExtent l="0" t="0" r="3175" b="8890"/>
+            <wp:docPr id="2" name="Рисунок 2"/>
+            <wp:cNvGraphicFramePr>
+              <a:graphicFrameLocks xmlns:a="http://schemas.openxmlformats.org/drawingml/2006/main" noChangeAspect="1"/>
+            </wp:cNvGraphicFramePr>
+            <a:graphic xmlns:a="http://schemas.openxmlformats.org/drawingml/2006/main">
+              <a:graphicData uri="http://schemas.openxmlformats.org/drawingml/2006/picture">
+                <pic:pic xmlns:pic="http://schemas.openxmlformats.org/drawingml/2006/picture">
+                  <pic:nvPicPr>
+                    <pic:cNvPr id="1" name=""/>
+                    <pic:cNvPicPr/>
+                  </pic:nvPicPr>
+                  <pic:blipFill>
+                    <a:blip r:embed="rId8"/>
+                    <a:stretch>
+                      <a:fillRect/>
+                    </a:stretch>
+                  </pic:blipFill>
+                  <pic:spPr>
+                    <a:xfrm>
+                      <a:off x="0" y="0"/>
+                      <a:ext cx="5940425" cy="3115310"/>
+                    </a:xfrm>
+                    <a:prstGeom prst="rect">
+                      <a:avLst/>
+                    </a:prstGeom>
+                  </pic:spPr>
+                </pic:pic>
+              </a:graphicData>
+            </a:graphic>
+          </wp:inline>
+        </w:drawing>
+      </w:r>
+    </w:p>
+    <w:p>
+      <w:pPr>
+        <w:pStyle w:val="a7"/>
+        <w:jc w:val="center"/>
+        <w:rPr>
+          <w:i w:val="0"/>
+          <w:color w:val="auto"/>
+          <w:sz w:val="28"/>
+          <w:szCs w:val="28"/>
+        </w:rPr>
+      </w:pPr>
+      <w:r>
+        <w:rPr>
+          <w:i w:val="0"/>
+          <w:color w:val="auto"/>
+          <w:sz w:val="28"/>
+          <w:szCs w:val="28"/>
+        </w:rPr>
+        <w:t xml:space="preserve">Рисунок </w:t>
+      </w:r>
+      <w:r>
+        <w:rPr>
+          <w:i w:val="0"/>
+          <w:color w:val="auto"/>
+          <w:sz w:val="28"/>
+          <w:szCs w:val="28"/>
+        </w:rPr>
+        <w:t>1</w:t>
+      </w:r>
+      <w:r>
+        <w:rPr>
+          <w:i w:val="0"/>
+          <w:color w:val="auto"/>
+          <w:sz w:val="28"/>
+          <w:szCs w:val="28"/>
+        </w:rPr>
+        <w:t xml:space="preserve">. </w:t>
+      </w:r>
+      <w:r>
+        <w:rPr>
+          <w:i w:val="0"/>
+          <w:color w:val="auto"/>
+          <w:sz w:val="28"/>
+          <w:szCs w:val="28"/>
+        </w:rPr>
+        <w:t>Анализ сбоя приложения «Как</w:t>
+      </w:r>
+      <w:r>
+        <w:rPr>
+          <w:i w:val="0"/>
+          <w:color w:val="auto"/>
+          <w:sz w:val="28"/>
+          <w:szCs w:val="28"/>
+        </w:rPr>
+        <w:t xml:space="preserve"> </w:t>
+      </w:r>
+      <w:r>
+        <w:rPr>
+          <w:i w:val="0"/>
+          <w:color w:val="auto"/>
+          <w:sz w:val="28"/>
+          <w:szCs w:val="28"/>
+        </w:rPr>
+        <w:t>есть».</w:t>
+      </w:r>
+    </w:p>
+    <w:p>
+      <w:pPr>
+        <w:pStyle w:val="af"/>
+        <w:spacing w:line="360" w:lineRule="auto"/>
+        <w:ind w:left="0"/>
+        <w:jc w:val="both"/>
+        <w:rPr>
+          <w:sz w:val="28"/>
+        </w:rPr>
+      </w:pPr>
+    </w:p>
+    <w:p>
+      <w:pPr>
+        <w:pStyle w:val="af"/>
+        <w:spacing w:line="360" w:lineRule="auto"/>
+        <w:ind w:left="0" w:firstLine="709"/>
+        <w:jc w:val="both"/>
+        <w:rPr>
+          <w:sz w:val="28"/>
+        </w:rPr>
+      </w:pPr>
+      <w:r>
+        <w:rPr>
+          <w:sz w:val="28"/>
+        </w:rPr>
+        <w:t>В этом процессе инженеру придется потратить много времени на поиск данных для подключения к целевому серверу. При этом найденные данные могут оказаться неактуальны. Диагностика проблемы также может занять продолжительное время, так как нет информации по устройству системы или она неполная.</w:t>
+      </w:r>
+      <w:r>
+        <w:rPr>
+          <w:sz w:val="28"/>
+        </w:rPr>
+        <w:t xml:space="preserve"> На Рис. 2 представлена обновленная схема данного процесса, с применением </w:t>
       </w:r>
       <w:r>
         <w:rPr>
@@ -1386,44 +1606,36 @@
         <w:rPr>
           <w:sz w:val="28"/>
         </w:rPr>
-        <w:t>систем в организацию.</w:t>
-      </w:r>
-      <w:r>
-        <w:rPr>
-          <w:sz w:val="28"/>
-        </w:rPr>
-        <w:t xml:space="preserve"> </w:t>
-      </w:r>
-      <w:r>
-        <w:rPr>
-          <w:sz w:val="28"/>
-        </w:rPr>
-        <w:t>Карта</w:t>
-      </w:r>
-      <w:r>
-        <w:rPr>
-          <w:sz w:val="28"/>
-        </w:rPr>
-        <w:t xml:space="preserve"> </w:t>
-      </w:r>
-      <w:r>
-        <w:rPr>
-          <w:sz w:val="28"/>
-        </w:rPr>
-        <w:t>ценностей</w:t>
-      </w:r>
-      <w:r>
-        <w:rPr>
-          <w:sz w:val="28"/>
-        </w:rPr>
-        <w:t xml:space="preserve"> для такой системы представлена на Рис. 1.</w:t>
-      </w:r>
-    </w:p>
-    <w:p>
-      <w:pPr>
-        <w:keepNext/>
-        <w:spacing w:line="360" w:lineRule="auto"/>
-        <w:jc w:val="both"/>
+        <w:t>систем</w:t>
+      </w:r>
+      <w:r>
+        <w:rPr>
+          <w:sz w:val="28"/>
+        </w:rPr>
+        <w:t>ы. Теперь информация находится только в одном источнике, как следствие не нужно тратить время на ее поиск, и она всегда актуальна</w:t>
+      </w:r>
+      <w:r>
+        <w:rPr>
+          <w:sz w:val="28"/>
+        </w:rPr>
+        <w:t>. Обновить информацию инженеру придется только в самой системе</w:t>
+      </w:r>
+      <w:r>
+        <w:rPr>
+          <w:sz w:val="28"/>
+        </w:rPr>
+        <w:t>:</w:t>
+      </w:r>
+    </w:p>
+    <w:p>
+      <w:pPr>
+        <w:pStyle w:val="af"/>
+        <w:spacing w:line="360" w:lineRule="auto"/>
+        <w:ind w:left="0"/>
+        <w:jc w:val="both"/>
+        <w:rPr>
+          <w:sz w:val="28"/>
+        </w:rPr>
       </w:pPr>
       <w:r>
         <w:rPr>
@@ -1432,7 +1644,200 @@
         </w:rPr>
         <w:lastRenderedPageBreak/>
         <w:drawing>
-          <wp:inline distT="0" distB="0" distL="0" distR="0" wp14:anchorId="31D91CC5" wp14:editId="5E54AA58">
+          <wp:inline distT="0" distB="0" distL="0" distR="0" wp14:anchorId="00B2888F" wp14:editId="468909DF">
+            <wp:extent cx="5940425" cy="3719195"/>
+            <wp:effectExtent l="0" t="0" r="3175" b="0"/>
+            <wp:docPr id="3" name="Рисунок 3"/>
+            <wp:cNvGraphicFramePr>
+              <a:graphicFrameLocks xmlns:a="http://schemas.openxmlformats.org/drawingml/2006/main" noChangeAspect="1"/>
+            </wp:cNvGraphicFramePr>
+            <a:graphic xmlns:a="http://schemas.openxmlformats.org/drawingml/2006/main">
+              <a:graphicData uri="http://schemas.openxmlformats.org/drawingml/2006/picture">
+                <pic:pic xmlns:pic="http://schemas.openxmlformats.org/drawingml/2006/picture">
+                  <pic:nvPicPr>
+                    <pic:cNvPr id="1" name=""/>
+                    <pic:cNvPicPr/>
+                  </pic:nvPicPr>
+                  <pic:blipFill>
+                    <a:blip r:embed="rId9"/>
+                    <a:stretch>
+                      <a:fillRect/>
+                    </a:stretch>
+                  </pic:blipFill>
+                  <pic:spPr>
+                    <a:xfrm>
+                      <a:off x="0" y="0"/>
+                      <a:ext cx="5940425" cy="3719195"/>
+                    </a:xfrm>
+                    <a:prstGeom prst="rect">
+                      <a:avLst/>
+                    </a:prstGeom>
+                  </pic:spPr>
+                </pic:pic>
+              </a:graphicData>
+            </a:graphic>
+          </wp:inline>
+        </w:drawing>
+      </w:r>
+    </w:p>
+    <w:p>
+      <w:pPr>
+        <w:pStyle w:val="a7"/>
+        <w:jc w:val="center"/>
+        <w:rPr>
+          <w:i w:val="0"/>
+          <w:color w:val="auto"/>
+          <w:sz w:val="28"/>
+          <w:szCs w:val="28"/>
+        </w:rPr>
+      </w:pPr>
+      <w:r>
+        <w:rPr>
+          <w:i w:val="0"/>
+          <w:color w:val="auto"/>
+          <w:sz w:val="28"/>
+          <w:szCs w:val="28"/>
+        </w:rPr>
+        <w:t xml:space="preserve">Рисунок </w:t>
+      </w:r>
+      <w:r>
+        <w:rPr>
+          <w:i w:val="0"/>
+          <w:color w:val="auto"/>
+          <w:sz w:val="28"/>
+          <w:szCs w:val="28"/>
+        </w:rPr>
+        <w:t>2</w:t>
+      </w:r>
+      <w:r>
+        <w:rPr>
+          <w:i w:val="0"/>
+          <w:color w:val="auto"/>
+          <w:sz w:val="28"/>
+          <w:szCs w:val="28"/>
+        </w:rPr>
+        <w:t xml:space="preserve">. </w:t>
+      </w:r>
+      <w:r>
+        <w:rPr>
+          <w:i w:val="0"/>
+          <w:color w:val="auto"/>
+          <w:sz w:val="28"/>
+          <w:szCs w:val="28"/>
+        </w:rPr>
+        <w:t xml:space="preserve">Анализ сбоя приложения «Как </w:t>
+      </w:r>
+      <w:r>
+        <w:rPr>
+          <w:i w:val="0"/>
+          <w:color w:val="auto"/>
+          <w:sz w:val="28"/>
+          <w:szCs w:val="28"/>
+        </w:rPr>
+        <w:t>будет</w:t>
+      </w:r>
+      <w:r>
+        <w:rPr>
+          <w:i w:val="0"/>
+          <w:color w:val="auto"/>
+          <w:sz w:val="28"/>
+          <w:szCs w:val="28"/>
+        </w:rPr>
+        <w:t>».</w:t>
+      </w:r>
+    </w:p>
+    <w:p>
+      <w:pPr>
+        <w:pStyle w:val="af"/>
+        <w:spacing w:line="360" w:lineRule="auto"/>
+        <w:ind w:left="0"/>
+        <w:jc w:val="both"/>
+        <w:rPr>
+          <w:sz w:val="28"/>
+        </w:rPr>
+      </w:pPr>
+    </w:p>
+    <w:p>
+      <w:pPr>
+        <w:pStyle w:val="af"/>
+        <w:spacing w:line="360" w:lineRule="auto"/>
+        <w:jc w:val="both"/>
+        <w:rPr>
+          <w:sz w:val="28"/>
+        </w:rPr>
+      </w:pPr>
+    </w:p>
+    <w:p>
+      <w:pPr>
+        <w:pStyle w:val="af"/>
+        <w:spacing w:line="360" w:lineRule="auto"/>
+        <w:ind w:left="0" w:firstLine="709"/>
+        <w:jc w:val="both"/>
+        <w:rPr>
+          <w:sz w:val="28"/>
+        </w:rPr>
+      </w:pPr>
+      <w:r>
+        <w:rPr>
+          <w:sz w:val="28"/>
+        </w:rPr>
+        <w:t>Карта</w:t>
+      </w:r>
+      <w:r>
+        <w:rPr>
+          <w:sz w:val="28"/>
+        </w:rPr>
+        <w:t xml:space="preserve"> </w:t>
+      </w:r>
+      <w:r>
+        <w:rPr>
+          <w:sz w:val="28"/>
+        </w:rPr>
+        <w:t>ценностей</w:t>
+      </w:r>
+      <w:r>
+        <w:rPr>
+          <w:sz w:val="28"/>
+        </w:rPr>
+        <w:t xml:space="preserve"> для такой системы представлена на Рис. </w:t>
+      </w:r>
+      <w:r>
+        <w:rPr>
+          <w:sz w:val="28"/>
+        </w:rPr>
+        <w:t>3</w:t>
+      </w:r>
+      <w:r>
+        <w:rPr>
+          <w:sz w:val="28"/>
+        </w:rPr>
+        <w:t>.</w:t>
+      </w:r>
+    </w:p>
+    <w:p>
+      <w:pPr>
+        <w:pStyle w:val="af"/>
+        <w:spacing w:line="360" w:lineRule="auto"/>
+        <w:ind w:left="0" w:firstLine="709"/>
+        <w:jc w:val="both"/>
+        <w:rPr>
+          <w:sz w:val="28"/>
+        </w:rPr>
+      </w:pPr>
+    </w:p>
+    <w:p>
+      <w:pPr>
+        <w:keepNext/>
+        <w:spacing w:line="360" w:lineRule="auto"/>
+        <w:jc w:val="both"/>
+      </w:pPr>
+      <w:r>
+        <w:rPr>
+          <w:noProof/>
+          <w:lang w:eastAsia="ru-RU"/>
+        </w:rPr>
+        <w:drawing>
+          <wp:inline distT="0" distB="0" distL="0" distR="0" wp14:anchorId="539A8B4F" wp14:editId="6ADF3947">
             <wp:extent cx="5891059" cy="3038475"/>
             <wp:effectExtent l="0" t="0" r="0" b="0"/>
             <wp:docPr id="1" name="Рисунок 1"/>
@@ -1447,7 +1852,7 @@
                     <pic:cNvPicPr/>
                   </pic:nvPicPr>
                   <pic:blipFill rotWithShape="1">
-                    <a:blip r:embed="rId8"/>
+                    <a:blip r:embed="rId10"/>
                     <a:srcRect l="3206" r="3635"/>
                     <a:stretch/>
                   </pic:blipFill>
@@ -1502,7 +1907,7 @@
           <w:sz w:val="28"/>
           <w:szCs w:val="28"/>
         </w:rPr>
-        <w:fldChar w:fldCharType="begin"/>
+        <w:t>3</w:t>
       </w:r>
       <w:r>
         <w:rPr>
@@ -1511,7 +1916,7 @@
           <w:sz w:val="28"/>
           <w:szCs w:val="28"/>
         </w:rPr>
-        <w:instrText xml:space="preserve"> SEQ Рисунок \* ARABIC </w:instrText>
+        <w:t xml:space="preserve">. Карта ценностей для </w:t>
       </w:r>
       <w:r>
         <w:rPr>
@@ -1519,18 +1924,9 @@
           <w:color w:val="auto"/>
           <w:sz w:val="28"/>
           <w:szCs w:val="28"/>
-        </w:rPr>
-        <w:fldChar w:fldCharType="separate"/>
-      </w:r>
-      <w:r>
-        <w:rPr>
-          <w:i w:val="0"/>
-          <w:noProof/>
-          <w:color w:val="auto"/>
-          <w:sz w:val="28"/>
-          <w:szCs w:val="28"/>
-        </w:rPr>
-        <w:t>1</w:t>
+          <w:lang w:val="en-US"/>
+        </w:rPr>
+        <w:t>ITAM</w:t>
       </w:r>
       <w:r>
         <w:rPr>
@@ -1539,34 +1935,6 @@
           <w:sz w:val="28"/>
           <w:szCs w:val="28"/>
         </w:rPr>
-        <w:fldChar w:fldCharType="end"/>
-      </w:r>
-      <w:r>
-        <w:rPr>
-          <w:i w:val="0"/>
-          <w:color w:val="auto"/>
-          <w:sz w:val="28"/>
-          <w:szCs w:val="28"/>
-        </w:rPr>
-        <w:t xml:space="preserve">. Карта ценностей для </w:t>
-      </w:r>
-      <w:r>
-        <w:rPr>
-          <w:i w:val="0"/>
-          <w:color w:val="auto"/>
-          <w:sz w:val="28"/>
-          <w:szCs w:val="28"/>
-          <w:lang w:val="en-US"/>
-        </w:rPr>
-        <w:t>ITAM</w:t>
-      </w:r>
-      <w:r>
-        <w:rPr>
-          <w:i w:val="0"/>
-          <w:color w:val="auto"/>
-          <w:sz w:val="28"/>
-          <w:szCs w:val="28"/>
-        </w:rPr>
         <w:t xml:space="preserve"> систем.</w:t>
       </w:r>
     </w:p>
@@ -1584,7 +1952,22 @@
         <w:rPr>
           <w:sz w:val="28"/>
         </w:rPr>
-        <w:t>ITAM система позволяет ИТ-отделам организаций значительно улучшить управление ИТ-активами, снизить затраты, повысить эффективность и соответствие лицензионным требованиям. Это решение обеспечивает автоматизацию процессов, прозрачность и контроль, что в конечном итоге ведет к снижению стресса и повышению удовлетворенности сотрудников и руководства.</w:t>
+        <w:lastRenderedPageBreak/>
+        <w:t xml:space="preserve">Как видно из карты ценностей, </w:t>
+      </w:r>
+      <w:r>
+        <w:rPr>
+          <w:sz w:val="28"/>
+        </w:rPr>
+        <w:t>ITAM система позволяет ИТ-отделам организаций значительно улучшить управление ИТ-</w:t>
+      </w:r>
+      <w:bookmarkStart w:id="2" w:name="_GoBack"/>
+      <w:bookmarkEnd w:id="2"/>
+      <w:r>
+        <w:rPr>
+          <w:sz w:val="28"/>
+        </w:rPr>
+        <w:t>активами, снизить затраты, повысить эффективность и соответствие лицензионным требованиям. Это решение обеспечивает автоматизацию процессов, прозрачность и контроль, что в конечном итоге ведет к снижению стресса и повышению удовлетворенности сотрудников и руководства.</w:t>
       </w:r>
     </w:p>
     <w:p>
@@ -1716,8 +2099,8 @@
         </w:rPr>
         <w:t xml:space="preserve"> любой </w:t>
       </w:r>
-      <w:bookmarkStart w:id="2" w:name="keyword53"/>
-      <w:bookmarkEnd w:id="2"/>
+      <w:bookmarkStart w:id="3" w:name="keyword53"/>
+      <w:bookmarkEnd w:id="3"/>
       <w:r>
         <w:rPr>
           <w:iCs/>
@@ -1731,8 +2114,8 @@
         </w:rPr>
         <w:t>, который нуждается в управлении для того, чтобы предоставлять услугу. </w:t>
       </w:r>
-      <w:bookmarkStart w:id="3" w:name="keyword54"/>
-      <w:bookmarkEnd w:id="3"/>
+      <w:bookmarkStart w:id="4" w:name="keyword54"/>
+      <w:bookmarkEnd w:id="4"/>
       <w:r>
         <w:rPr>
           <w:iCs/>
@@ -1746,8 +2129,8 @@
         </w:rPr>
         <w:t> о каждой КЕ регистрируется в форме Записи о КЕ в Системе управления конфигурациями и поддерживается актуальной в течение всего жизненного </w:t>
       </w:r>
-      <w:bookmarkStart w:id="4" w:name="keyword55"/>
-      <w:bookmarkEnd w:id="4"/>
+      <w:bookmarkStart w:id="5" w:name="keyword55"/>
+      <w:bookmarkEnd w:id="5"/>
       <w:r>
         <w:rPr>
           <w:iCs/>
@@ -1765,17 +2148,10 @@
         <w:rPr>
           <w:sz w:val="28"/>
         </w:rPr>
-        <w:t xml:space="preserve">правления </w:t>
-      </w:r>
-      <w:r>
-        <w:rPr>
-          <w:sz w:val="28"/>
-        </w:rPr>
-        <w:lastRenderedPageBreak/>
-        <w:t>конфигурациями. КЕ находятся под контролем Управления изменениями. Типичными примерами КЕ являются услуги, оборудование, </w:t>
-      </w:r>
-      <w:bookmarkStart w:id="5" w:name="keyword56"/>
-      <w:bookmarkEnd w:id="5"/>
+        <w:t>правления конфигурациями. КЕ находятся под контролем Управления изменениями. Типичными примерами КЕ являются услуги, оборудование, </w:t>
+      </w:r>
+      <w:bookmarkStart w:id="6" w:name="keyword56"/>
+      <w:bookmarkEnd w:id="6"/>
       <w:r>
         <w:rPr>
           <w:iCs/>
@@ -1801,8 +2177,8 @@
         </w:rPr>
         <w:t>оглашения об уровне услуг (</w:t>
       </w:r>
-      <w:bookmarkStart w:id="6" w:name="keyword57"/>
-      <w:bookmarkEnd w:id="6"/>
+      <w:bookmarkStart w:id="7" w:name="keyword57"/>
+      <w:bookmarkEnd w:id="7"/>
       <w:r>
         <w:rPr>
           <w:iCs/>
@@ -1839,8 +2215,8 @@
         </w:rPr>
         <w:t>Для того чтобы управлять конфигурационными единицами, их нужно определить и классифицировать. </w:t>
       </w:r>
-      <w:bookmarkStart w:id="7" w:name="keyword58"/>
-      <w:bookmarkEnd w:id="7"/>
+      <w:bookmarkStart w:id="8" w:name="keyword58"/>
+      <w:bookmarkEnd w:id="8"/>
       <w:r>
         <w:rPr>
           <w:iCs/>
@@ -1918,6 +2294,7 @@
         <w:rPr>
           <w:sz w:val="28"/>
         </w:rPr>
+        <w:lastRenderedPageBreak/>
         <w:t>во</w:t>
       </w:r>
       <w:r>
@@ -2159,14 +2536,7 @@
         <w:rPr>
           <w:sz w:val="28"/>
         </w:rPr>
-        <w:t xml:space="preserve"> интерфейс </w:t>
-      </w:r>
-      <w:r>
-        <w:rPr>
-          <w:sz w:val="28"/>
-        </w:rPr>
-        <w:lastRenderedPageBreak/>
-        <w:t>между поставщиком услуг и пользователем, заказчиком, бизнес-процессом, или поставщиком. Анализ интерфейсов поставщика услуг помогает координирова</w:t>
+        <w:t xml:space="preserve"> интерфейс между поставщиком услуг и пользователем, заказчиком, бизнес-процессом, или поставщиком. Анализ интерфейсов поставщика услуг помогает координирова</w:t>
       </w:r>
       <w:r>
         <w:rPr>
@@ -2292,6 +2662,7 @@
           <w:bCs/>
           <w:sz w:val="28"/>
         </w:rPr>
+        <w:lastRenderedPageBreak/>
         <w:t>Финансовая информация.</w:t>
       </w:r>
       <w:r>
@@ -2397,8 +2768,8 @@
         </w:rPr>
         <w:t>Каждая CI имеет ряд дискретных статусов в рамках своего жизненного </w:t>
       </w:r>
-      <w:bookmarkStart w:id="8" w:name="keyword81"/>
-      <w:bookmarkEnd w:id="8"/>
+      <w:bookmarkStart w:id="9" w:name="keyword81"/>
+      <w:bookmarkEnd w:id="9"/>
       <w:r>
         <w:rPr>
           <w:iCs/>
@@ -2412,8 +2783,8 @@
         </w:rPr>
         <w:t>. </w:t>
       </w:r>
-      <w:bookmarkStart w:id="9" w:name="keyword82"/>
-      <w:bookmarkEnd w:id="9"/>
+      <w:bookmarkStart w:id="10" w:name="keyword82"/>
+      <w:bookmarkEnd w:id="10"/>
       <w:r>
         <w:rPr>
           <w:iCs/>
@@ -2535,7 +2906,6 @@
         <w:rPr>
           <w:sz w:val="28"/>
         </w:rPr>
-        <w:lastRenderedPageBreak/>
         <w:t>Необходимо четко определить, как CI будет переходить из одного статуса в другой. </w:t>
       </w:r>
     </w:p>
@@ -2549,8 +2919,8 @@
           <w:sz w:val="28"/>
         </w:rPr>
       </w:pPr>
-      <w:bookmarkStart w:id="10" w:name="keyword60"/>
-      <w:bookmarkEnd w:id="10"/>
+      <w:bookmarkStart w:id="11" w:name="keyword60"/>
+      <w:bookmarkEnd w:id="11"/>
       <w:r>
         <w:rPr>
           <w:iCs/>
@@ -2619,8 +2989,8 @@
         </w:rPr>
         <w:t xml:space="preserve"> набор инструментов и баз данных, которые используются для управления данными о конфигурациях поставщиком услуг. </w:t>
       </w:r>
-      <w:bookmarkStart w:id="11" w:name="keyword61"/>
-      <w:bookmarkEnd w:id="11"/>
+      <w:bookmarkStart w:id="12" w:name="keyword61"/>
+      <w:bookmarkEnd w:id="12"/>
       <w:r>
         <w:rPr>
           <w:iCs/>
@@ -2634,8 +3004,8 @@
         </w:rPr>
         <w:t> также содержит информацию об инцидентах, проблемах, известных ошибках, изменениях и релизах; и может содержать данные о сотрудниках, поставщиках, местоположениях, бизнес-единицах, заказчиках и пользователях. </w:t>
       </w:r>
-      <w:bookmarkStart w:id="12" w:name="keyword62"/>
-      <w:bookmarkEnd w:id="12"/>
+      <w:bookmarkStart w:id="13" w:name="keyword62"/>
+      <w:bookmarkEnd w:id="13"/>
       <w:r>
         <w:rPr>
           <w:iCs/>
@@ -2647,7 +3017,14 @@
         <w:rPr>
           <w:sz w:val="28"/>
         </w:rPr>
-        <w:t> включает в себя инструменты для сбора, хранения, управления, обновления и представления информации обо всех конфигурационных</w:t>
+        <w:t xml:space="preserve"> включает в себя инструменты для сбора, хранения, </w:t>
+      </w:r>
+      <w:r>
+        <w:rPr>
+          <w:sz w:val="28"/>
+        </w:rPr>
+        <w:lastRenderedPageBreak/>
+        <w:t>управления, обновления и представления информации обо всех конфигурационных</w:t>
       </w:r>
       <w:r>
         <w:rPr>
@@ -2840,7 +3217,6 @@
         <w:rPr>
           <w:sz w:val="28"/>
         </w:rPr>
-        <w:lastRenderedPageBreak/>
         <w:t>В результате автоматическая инвентаризация обеспечивает актуа</w:t>
       </w:r>
       <w:r>
@@ -3173,7 +3549,15 @@
                 <w:color w:val="333333"/>
                 <w:lang w:eastAsia="ru-RU"/>
               </w:rPr>
-              <w:t>Автоматизация процесса связки лицензий и контрактов с целью учета срока действия лицензий.</w:t>
+              <w:t xml:space="preserve">Автоматизация процесса связки лицензий и контрактов с </w:t>
+            </w:r>
+            <w:r>
+              <w:rPr>
+                <w:color w:val="333333"/>
+                <w:lang w:eastAsia="ru-RU"/>
+              </w:rPr>
+              <w:lastRenderedPageBreak/>
+              <w:t>целью учета срока действия лицензий.</w:t>
             </w:r>
           </w:p>
           <w:p>
@@ -3206,6 +3590,7 @@
                 <w:color w:val="333333"/>
                 <w:lang w:eastAsia="ru-RU"/>
               </w:rPr>
+              <w:lastRenderedPageBreak/>
               <w:t>Источник данных</w:t>
             </w:r>
             <w:r>
@@ -3462,14 +3847,7 @@
         <w:rPr>
           <w:sz w:val="28"/>
         </w:rPr>
-        <w:t xml:space="preserve"> бухгалтерская система. Затем в обязательном </w:t>
-      </w:r>
-      <w:r>
-        <w:rPr>
-          <w:sz w:val="28"/>
-        </w:rPr>
-        <w:lastRenderedPageBreak/>
-        <w:t>порядке нужно организовать процесс сопоставления Основных средств (а также нематериальных активов и малоценки) и ИТ-активов.</w:t>
+        <w:t> бухгалтерская система. Затем в обязательном порядке нужно организовать процесс сопоставления Основных средств (а также нематериальных активов и малоценки) и ИТ-активов.</w:t>
       </w:r>
     </w:p>
     <w:p>
@@ -3522,6 +3900,7 @@
           <w:b/>
           <w:sz w:val="28"/>
         </w:rPr>
+        <w:lastRenderedPageBreak/>
         <w:t>Информация по затратам на услуги и ее автоматическое аккумулирование</w:t>
       </w:r>
     </w:p>
@@ -3946,6 +4325,7 @@
               <w:jc w:val="both"/>
             </w:pPr>
             <w:r>
+              <w:lastRenderedPageBreak/>
               <w:t>Доработка процесса при возникновении коллизий в процессе (автоматизация решения выявленных исключительных ситуаций).</w:t>
             </w:r>
           </w:p>
@@ -4226,15 +4606,7 @@
           <w:sz w:val="28"/>
           <w:lang w:eastAsia="ru-RU"/>
         </w:rPr>
-        <w:t xml:space="preserve">Влияние персонала велико в любой сфере бизнеса, в том числе и ИТ. Риски данной категории включают в себя человеческие ошибки </w:t>
-      </w:r>
-      <w:r>
-        <w:rPr>
-          <w:sz w:val="28"/>
-          <w:lang w:eastAsia="ru-RU"/>
-        </w:rPr>
-        <w:lastRenderedPageBreak/>
-        <w:t>(ошибки обновления базы данных SQL-сервера), увольнение ключевых сотрудников и т. д.</w:t>
+        <w:t>Влияние персонала велико в любой сфере бизнеса, в том числе и ИТ. Риски данной категории включают в себя человеческие ошибки (ошибки обновления базы данных SQL-сервера), увольнение ключевых сотрудников и т. д.</w:t>
       </w:r>
     </w:p>
     <w:p>
@@ -4355,7 +4727,15 @@
           <w:sz w:val="28"/>
           <w:lang w:eastAsia="ru-RU"/>
         </w:rPr>
-        <w:t>ITAM (IT Asset Management) — это комплексные решения для физического учета, финансового контроля и следования контрактным обязательствам на протяжении всего жизненного цикла активов: от их приобретения и перераспределения до удаления [</w:t>
+        <w:t xml:space="preserve">ITAM (IT Asset Management) — это комплексные решения для физического учета, финансового контроля и следования контрактным обязательствам на </w:t>
+      </w:r>
+      <w:r>
+        <w:rPr>
+          <w:sz w:val="28"/>
+          <w:lang w:eastAsia="ru-RU"/>
+        </w:rPr>
+        <w:lastRenderedPageBreak/>
+        <w:t>протяжении всего жизненного цикла активов: от их приобретения и перераспределения до удаления [</w:t>
       </w:r>
       <w:r>
         <w:rPr>
@@ -4428,15 +4808,7 @@
           <w:sz w:val="28"/>
           <w:lang w:eastAsia="ru-RU"/>
         </w:rPr>
-        <w:t xml:space="preserve"> отметить, является расширение вектора использования данной технологии. Многие компании начинают использовать ITAM-системы не просто чтобы получить ответы на вопросы, что в организации есть и сколько стоит обслуживание действующих активов, но и для сценарного моделирования на основе имеющихся данных, определения, как принятие того или иного программного решения повлияет на бизнес. Использование данных ITAM в процессе планирования дает управленцам дополнительные сведения, учет </w:t>
-      </w:r>
-      <w:r>
-        <w:rPr>
-          <w:sz w:val="28"/>
-          <w:lang w:eastAsia="ru-RU"/>
-        </w:rPr>
-        <w:lastRenderedPageBreak/>
-        <w:t>которых позволит снизить риски от непредвиденных событий в планируемом периоде.</w:t>
+        <w:t xml:space="preserve"> отметить, является расширение вектора использования данной технологии. Многие компании начинают использовать ITAM-системы не просто чтобы получить ответы на вопросы, что в организации есть и сколько стоит обслуживание действующих активов, но и для сценарного моделирования на основе имеющихся данных, определения, как принятие того или иного программного решения повлияет на бизнес. Использование данных ITAM в процессе планирования дает управленцам дополнительные сведения, учет которых позволит снизить риски от непредвиденных событий в планируемом периоде.</w:t>
       </w:r>
     </w:p>
     <w:p>
@@ -4485,8 +4857,8 @@
         </w:rPr>
         <w:t xml:space="preserve"> – процесс, ответственный за Управление конфигурациями и </w:t>
       </w:r>
-      <w:bookmarkStart w:id="13" w:name="keyword45"/>
-      <w:bookmarkEnd w:id="13"/>
+      <w:bookmarkStart w:id="14" w:name="keyword45"/>
+      <w:bookmarkEnd w:id="14"/>
       <w:r>
         <w:rPr>
           <w:iCs/>
@@ -4528,8 +4900,8 @@
         </w:rPr>
         <w:t>Целью SACM является </w:t>
       </w:r>
-      <w:bookmarkStart w:id="14" w:name="keyword49"/>
-      <w:bookmarkEnd w:id="14"/>
+      <w:bookmarkStart w:id="15" w:name="keyword49"/>
+      <w:bookmarkEnd w:id="15"/>
       <w:r>
         <w:rPr>
           <w:iCs/>
@@ -4545,8 +4917,8 @@
         </w:rPr>
         <w:t> и </w:t>
       </w:r>
-      <w:bookmarkStart w:id="15" w:name="keyword50"/>
-      <w:bookmarkEnd w:id="15"/>
+      <w:bookmarkStart w:id="16" w:name="keyword50"/>
+      <w:bookmarkEnd w:id="16"/>
       <w:r>
         <w:rPr>
           <w:iCs/>
@@ -4560,10 +4932,18 @@
           <w:sz w:val="28"/>
           <w:lang w:eastAsia="ru-RU"/>
         </w:rPr>
-        <w:t> компонентов услуг и конфигурационных единиц, а также предоставление достоверной информации о состоянии услуг и инфраструктур. Процесс фактически осуществляет инвентаризацию активов и назначение ответственных за их </w:t>
-      </w:r>
-      <w:bookmarkStart w:id="16" w:name="keyword51"/>
-      <w:bookmarkEnd w:id="16"/>
+        <w:t xml:space="preserve"> компонентов услуг и конфигурационных единиц, а также предоставление достоверной информации о состоянии услуг и инфраструктур. Процесс фактически </w:t>
+      </w:r>
+      <w:r>
+        <w:rPr>
+          <w:sz w:val="28"/>
+          <w:lang w:eastAsia="ru-RU"/>
+        </w:rPr>
+        <w:lastRenderedPageBreak/>
+        <w:t>осуществляет инвентаризацию активов и назначение ответственных за их </w:t>
+      </w:r>
+      <w:bookmarkStart w:id="17" w:name="keyword51"/>
+      <w:bookmarkEnd w:id="17"/>
       <w:r>
         <w:rPr>
           <w:iCs/>
@@ -4598,8 +4978,8 @@
         </w:rPr>
         <w:t>Управление конфигурациями отвечает за то, чтобы отдельные компоненты услуги, системы или продукта, были должным образом определены, снабжены всем необходимым и контролировались. Процесс также контролирует все изменения компонентов. Он предоставляет модель конфигураций со всеми связями между активами и конфигурациями. Объектом рассмотрения является Конфигурационная </w:t>
       </w:r>
-      <w:bookmarkStart w:id="17" w:name="keyword52"/>
-      <w:bookmarkEnd w:id="17"/>
+      <w:bookmarkStart w:id="18" w:name="keyword52"/>
+      <w:bookmarkEnd w:id="18"/>
       <w:r>
         <w:rPr>
           <w:iCs/>
@@ -4675,8 +5055,8 @@
         </w:rPr>
         <w:t>Пример содержания Плана </w:t>
       </w:r>
-      <w:bookmarkStart w:id="18" w:name="keyword64"/>
-      <w:bookmarkEnd w:id="18"/>
+      <w:bookmarkStart w:id="19" w:name="keyword64"/>
+      <w:bookmarkEnd w:id="19"/>
       <w:r>
         <w:rPr>
           <w:iCs/>
@@ -5026,6 +5406,7 @@
               <w:rPr>
                 <w:lang w:eastAsia="ru-RU"/>
               </w:rPr>
+              <w:lastRenderedPageBreak/>
               <w:t xml:space="preserve">- </w:t>
             </w:r>
             <w:r>
@@ -5059,6 +5440,7 @@
               <w:rPr>
                 <w:lang w:eastAsia="ru-RU"/>
               </w:rPr>
+              <w:lastRenderedPageBreak/>
               <w:t xml:space="preserve">- </w:t>
             </w:r>
             <w:r>
@@ -5132,6 +5514,7 @@
               <w:rPr>
                 <w:lang w:eastAsia="ru-RU"/>
               </w:rPr>
+              <w:lastRenderedPageBreak/>
               <w:t xml:space="preserve">- </w:t>
             </w:r>
             <w:r>
@@ -5196,8 +5579,8 @@
           <w:lang w:eastAsia="ru-RU"/>
         </w:rPr>
       </w:pPr>
-      <w:bookmarkStart w:id="19" w:name="keyword65"/>
-      <w:bookmarkEnd w:id="19"/>
+      <w:bookmarkStart w:id="20" w:name="keyword65"/>
+      <w:bookmarkEnd w:id="20"/>
     </w:p>
     <w:p>
       <w:pPr>
@@ -5521,7 +5904,6 @@
           <w:sz w:val="28"/>
           <w:lang w:eastAsia="ru-RU"/>
         </w:rPr>
-        <w:lastRenderedPageBreak/>
         <w:t>Проанализируем</w:t>
       </w:r>
       <w:r>
@@ -5705,6 +6087,7 @@
           <w:sz w:val="28"/>
           <w:lang w:eastAsia="ru-RU"/>
         </w:rPr>
+        <w:lastRenderedPageBreak/>
         <w:t>количество;</w:t>
       </w:r>
     </w:p>
@@ -6136,7 +6519,6 @@
           <w:sz w:val="28"/>
           <w:lang w:eastAsia="ru-RU"/>
         </w:rPr>
-        <w:lastRenderedPageBreak/>
         <w:t>Планирование закупок и списания ИТ-активов</w:t>
       </w:r>
     </w:p>
@@ -6317,6 +6699,7 @@
           <w:sz w:val="28"/>
           <w:lang w:eastAsia="ru-RU"/>
         </w:rPr>
+        <w:lastRenderedPageBreak/>
         <w:t>Разработать</w:t>
       </w:r>
       <w:r>
@@ -6587,14 +6970,7 @@
         <w:rPr>
           <w:sz w:val="28"/>
         </w:rPr>
-        <w:t xml:space="preserve">После создания инвентаризации ИТ-активы должны быть классифицированы в соответствии с их критичностью и ценностью для организации. Это поможет определить приоритетность управления ИТ-активами и соответствующим образом распределить ресурсы. Например, </w:t>
-      </w:r>
-      <w:r>
-        <w:rPr>
-          <w:sz w:val="28"/>
-        </w:rPr>
-        <w:lastRenderedPageBreak/>
-        <w:t>критические системы, необходимые для ведения бизнеса, могут требовать более частого обслуживания и мониторинга.</w:t>
+        <w:t>После создания инвентаризации ИТ-активы должны быть классифицированы в соответствии с их критичностью и ценностью для организации. Это поможет определить приоритетность управления ИТ-активами и соответствующим образом распределить ресурсы. Например, критические системы, необходимые для ведения бизнеса, могут требовать более частого обслуживания и мониторинга.</w:t>
       </w:r>
     </w:p>
     <w:p>
@@ -6628,7 +7004,14 @@
         <w:rPr>
           <w:sz w:val="28"/>
         </w:rPr>
-        <w:t>Процессы ITAM также включают в себя создание механизмов контроля для защиты ИТ-активов от кражи, потери или повреждения. Это может включать меры физической безопасности, такие как замки и камеры наблюдения, а также политики и процедуры, связанные с использованием ИТ-активов. Например, в компании могут существовать политики использования устройств, управления паролями и резервного копирования данных.</w:t>
+        <w:t xml:space="preserve">Процессы ITAM также включают в себя создание механизмов контроля для защиты ИТ-активов от кражи, потери или повреждения. Это может включать меры физической безопасности, такие как замки и камеры </w:t>
+      </w:r>
+      <w:r>
+        <w:rPr>
+          <w:sz w:val="28"/>
+        </w:rPr>
+        <w:lastRenderedPageBreak/>
+        <w:t>наблюдения, а также политики и процедуры, связанные с использованием ИТ-активов. Например, в компании могут существовать политики использования устройств, управления паролями и резервного копирования данных.</w:t>
       </w:r>
     </w:p>
     <w:p>
@@ -6743,7 +7126,6 @@
         <w:rPr>
           <w:sz w:val="28"/>
         </w:rPr>
-        <w:lastRenderedPageBreak/>
         <w:t>Инструменты утилизации помогают компаниям управлять выводом активов из эксплуатации в конце их жизненного цикла, обеспечивают безопасное удаление конфиденциальных данных и экологически безопасную утилизацию.</w:t>
       </w:r>
     </w:p>
@@ -6895,6 +7277,7 @@
         <w:rPr>
           <w:sz w:val="28"/>
         </w:rPr>
+        <w:lastRenderedPageBreak/>
         <w:t>управление жизненным циклом ИТ-ресурсов.</w:t>
       </w:r>
     </w:p>
@@ -6993,14 +7376,7 @@
         <w:rPr>
           <w:sz w:val="28"/>
         </w:rPr>
-        <w:t xml:space="preserve">Процессы ITAM могут поддерживаться специализированными инструментами для управления ИТ-активами, такими как БД управления </w:t>
-      </w:r>
-      <w:r>
-        <w:rPr>
-          <w:sz w:val="28"/>
-        </w:rPr>
-        <w:lastRenderedPageBreak/>
-        <w:t>конфигурациями (CMDB) и инструменты управления активами ПО (SAM)</w:t>
+        <w:t>Процессы ITAM могут поддерживаться специализированными инструментами для управления ИТ-активами, такими как БД управления конфигурациями (CMDB) и инструменты управления активами ПО (SAM)</w:t>
       </w:r>
       <w:r>
         <w:rPr>
@@ -7108,6 +7484,7 @@
           <w:bCs/>
           <w:sz w:val="28"/>
         </w:rPr>
+        <w:lastRenderedPageBreak/>
         <w:t>Упрощает создание отчетов и контроль расходов на ИТ.</w:t>
       </w:r>
       <w:r>
@@ -7242,7 +7619,6 @@
         <w:rPr>
           <w:sz w:val="28"/>
         </w:rPr>
-        <w:lastRenderedPageBreak/>
         <w:t>ITAM играет важную роль на этапе стратегии, предоставляя ценные сведения об ИТ-активах организации и их использовании. Эти данные помогают в принятии решений об инвестициях в ИТ, определении возможностей для экономии средств, модернизации или замене существующего оборудования или ПО.</w:t>
       </w:r>
     </w:p>
@@ -7277,6 +7653,7 @@
         <w:rPr>
           <w:sz w:val="28"/>
         </w:rPr>
+        <w:lastRenderedPageBreak/>
         <w:t>На этапе внедрения ITAM обеспечивает эффективное и результативное развертывание ИТ-активов. ITAM помогает в управлении конфигурацией и инвентаризацией, например, в отслеживании и документировании ИТ-активов. </w:t>
       </w:r>
     </w:p>
@@ -7449,7 +7826,6 @@
           <w:color w:val="auto"/>
           <w:sz w:val="28"/>
         </w:rPr>
-        <w:lastRenderedPageBreak/>
         <w:t xml:space="preserve">Таблица </w:t>
       </w:r>
       <w:r>
@@ -7815,6 +8191,7 @@
               <w:spacing w:after="160" w:line="259" w:lineRule="auto"/>
             </w:pPr>
             <w:r>
+              <w:lastRenderedPageBreak/>
               <w:t>Ключевые задачи</w:t>
             </w:r>
           </w:p>
@@ -7963,7 +8340,6 @@
           <w:b/>
           <w:sz w:val="28"/>
         </w:rPr>
-        <w:lastRenderedPageBreak/>
         <w:t>Эффективность IT Asset Management</w:t>
       </w:r>
     </w:p>
@@ -8023,6 +8399,7 @@
           <w:b/>
           <w:sz w:val="28"/>
         </w:rPr>
+        <w:lastRenderedPageBreak/>
         <w:t>Подход SimpleOne</w:t>
       </w:r>
     </w:p>
@@ -8224,7 +8601,6 @@
         <w:rPr>
           <w:sz w:val="28"/>
         </w:rPr>
-        <w:lastRenderedPageBreak/>
         <w:t>Определите активы, которыми необходимо управлять. Этот шаг может включать проведение инвентаризации, определение владельцев и пользователей.</w:t>
       </w:r>
     </w:p>
@@ -8305,6 +8681,7 @@
         <w:rPr>
           <w:sz w:val="28"/>
         </w:rPr>
+        <w:lastRenderedPageBreak/>
         <w:t>Оценка. После внедрения ITAM важно оценить ее эффективность с помощью мониторинга ключевых показателей эффективности: экономия затрат, повышение производительности, внесение необходимых корректировок в процессы или план внедрения.</w:t>
       </w:r>
     </w:p>
@@ -8489,7 +8866,6 @@
           <w:bCs/>
           <w:sz w:val="28"/>
         </w:rPr>
-        <w:lastRenderedPageBreak/>
         <w:t>SolarWinds ITAM</w:t>
       </w:r>
       <w:r>
@@ -8617,7 +8993,7 @@
         </w:rPr>
         <w:br w:type="page"/>
       </w:r>
-      <w:bookmarkStart w:id="20" w:name="_Toc166851389"/>
+      <w:bookmarkStart w:id="21" w:name="_Toc166851389"/>
     </w:p>
     <w:p>
       <w:pPr>
@@ -8627,7 +9003,7 @@
         <w:lastRenderedPageBreak/>
         <w:t>ЗАКЛЮЧЕНИЕ</w:t>
       </w:r>
-      <w:bookmarkEnd w:id="20"/>
+      <w:bookmarkEnd w:id="21"/>
     </w:p>
     <w:p>
       <w:pPr>
@@ -9290,7 +9666,7 @@
           <w:color w:val="000000" w:themeColor="text1"/>
         </w:rPr>
       </w:pPr>
-      <w:bookmarkStart w:id="21" w:name="_Toc166851390"/>
+      <w:bookmarkStart w:id="22" w:name="_Toc166851390"/>
       <w:r>
         <w:rPr>
           <w:color w:val="000000" w:themeColor="text1"/>
@@ -9298,7 +9674,7 @@
         <w:lastRenderedPageBreak/>
         <w:t>СПИСОК ЛИТЕРАТУРЫ</w:t>
       </w:r>
-      <w:bookmarkEnd w:id="21"/>
+      <w:bookmarkEnd w:id="22"/>
     </w:p>
     <w:p>
       <w:pPr>
@@ -13330,25 +13706,7 @@
           <w:szCs w:val="28"/>
           <w:lang w:val="en-US"/>
         </w:rPr>
-        <w:t xml:space="preserve">19. Jeffrey Tefertiller, </w:t>
-      </w:r>
-      <w:r>
-        <w:rPr>
-          <w:color w:val="222222"/>
-          <w:sz w:val="28"/>
-          <w:szCs w:val="28"/>
-          <w:lang w:val="en-US"/>
-        </w:rPr>
-        <w:t>I</w:t>
-      </w:r>
-      <w:r>
-        <w:rPr>
-          <w:color w:val="222222"/>
-          <w:sz w:val="28"/>
-          <w:szCs w:val="28"/>
-          <w:lang w:val="en-US"/>
-        </w:rPr>
-        <w:t>TSM For Leaders: A leader's guide to understanding IT Service Management</w:t>
+        <w:t>19. Jeffrey Tefertiller, ITSM For Leaders: A leader's guide to understanding IT Service Management</w:t>
       </w:r>
       <w:r>
         <w:rPr>
@@ -13677,8 +14035,6 @@
         </w:rPr>
         <w:t>2</w:t>
       </w:r>
-      <w:bookmarkStart w:id="22" w:name="_GoBack"/>
-      <w:bookmarkEnd w:id="22"/>
     </w:p>
     <w:p>
       <w:pPr>
@@ -13697,7 +14053,7 @@
           <w:lang w:val="en-US" w:eastAsia="ru-RU"/>
         </w:rPr>
         <w:sectPr>
-          <w:footerReference w:type="default" r:id="rId9"/>
+          <w:footerReference w:type="default" r:id="rId11"/>
           <w:pgSz w:w="11906" w:h="16838"/>
           <w:pgMar w:top="1134" w:right="850" w:bottom="1134" w:left="1701" w:header="708" w:footer="708" w:gutter="0"/>
           <w:cols w:space="708"/>
@@ -15044,6 +15400,7 @@
     <w:sdtPr>
       <w:id w:val="-1491632751"/>
     </w:sdtPr>
+    <w:sdtEndPr/>
     <w:sdtContent>
       <w:p>
         <w:pPr>
@@ -15063,7 +15420,7 @@
           <w:rPr>
             <w:noProof/>
           </w:rPr>
-          <w:t>32</w:t>
+          <w:t>9</w:t>
         </w:r>
         <w:r>
           <w:fldChar w:fldCharType="end"/>
@@ -19921,7 +20278,7 @@
   <w:style w:type="paragraph" w:default="1" w:styleId="a">
     <w:name w:val="Normal"/>
     <w:qFormat/>
-    <w:rsid w:val="00165076"/>
+    <w:rsid w:val="00730E81"/>
     <w:rPr>
       <w:rFonts w:ascii="Times New Roman" w:eastAsia="Times New Roman" w:hAnsi="Times New Roman" w:cs="Times New Roman"/>
       <w:sz w:val="24"/>
@@ -20019,6 +20376,7 @@
   <w:style w:type="character" w:default="1" w:styleId="a0">
     <w:name w:val="Default Paragraph Font"/>
     <w:uiPriority w:val="1"/>
+    <w:semiHidden/>
     <w:unhideWhenUsed/>
   </w:style>
   <w:style w:type="table" w:default="1" w:styleId="a1">
@@ -20773,7 +21131,7 @@
 </file>
 
 <file path=customXml/itemProps1.xml><?xml version="1.0" encoding="utf-8"?>
-<ds:datastoreItem xmlns:ds="http://schemas.openxmlformats.org/officeDocument/2006/customXml" ds:itemID="{E33F1F6B-B840-4BF2-8713-FB47C2BA26FE}">
+<ds:datastoreItem xmlns:ds="http://schemas.openxmlformats.org/officeDocument/2006/customXml" ds:itemID="{03015599-1507-44E7-9FBC-57EFB0E80953}">
   <ds:schemaRefs>
     <ds:schemaRef ds:uri="http://schemas.openxmlformats.org/officeDocument/2006/bibliography"/>
   </ds:schemaRefs>
